--- a/a tahlel project 2/test-mydocx3.docx
+++ b/a tahlel project 2/test-mydocx3.docx
@@ -288,7 +288,7 @@
                   <v:path arrowok="t" fillok="f" o:connecttype="none"/>
                   <o:lock v:ext="edit" shapetype="t"/>
                 </v:shapetype>
-                <v:shape id="_x0000_s1046" type="#_x0000_t32" style="position:absolute;left:0;text-align:left;margin-left:240.8pt;margin-top:11.9pt;width:.05pt;height:23.4pt;flip:y;z-index:251664384" o:connectortype="straight" strokecolor="#f2f2f2 [3041]" strokeweight="3pt">
+                <v:shape id="_x0000_s1051" type="#_x0000_t32" style="position:absolute;left:0;text-align:left;margin-left:240.8pt;margin-top:11.9pt;width:.05pt;height:23.4pt;flip:y;z-index:251658240" o:connectortype="straight" strokecolor="#f2f2f2 [3041]" strokeweight="3pt">
                   <v:shadow type="perspective" color="#243f60 [1604]" opacity=".5" offset="1pt" offset2="-1pt"/>
                 </v:shape>
               </w:pict>
@@ -304,7 +304,7 @@
                 <w:rtl/>
               </w:rPr>
               <w:pict>
-                <v:shape id="_x0000_s1044" type="#_x0000_t32" style="position:absolute;left:0;text-align:left;margin-left:67.9pt;margin-top:11.9pt;width:.05pt;height:23.4pt;flip:y;z-index:251662336" o:connectortype="straight" strokecolor="#f2f2f2 [3041]" strokeweight="3pt">
+                <v:shape id="_x0000_s1049" type="#_x0000_t32" style="position:absolute;left:0;text-align:left;margin-left:67.9pt;margin-top:11.9pt;width:.05pt;height:23.4pt;flip:y;z-index:251658240" o:connectortype="straight" strokecolor="#f2f2f2 [3041]" strokeweight="3pt">
                   <v:shadow type="perspective" color="#243f60 [1604]" opacity=".5" offset="1pt" offset2="-1pt"/>
                 </v:shape>
               </w:pict>
@@ -370,17 +370,7 @@
                 <w:sz w:val="22"/>
                 <w:szCs w:val="22"/>
               </w:rPr>
-              <w:t>rdocto</w:t>
-            </w:r>
-            <w:r>
-              <w:rPr>
-                <w:rFonts w:cs="Monotype Koufi"/>
-                <w:b/>
-                <w:bCs/>
-                <w:sz w:val="22"/>
-                <w:szCs w:val="22"/>
-              </w:rPr>
-              <w:t>r</w:t>
+              <w:t>rdoctor</w:t>
             </w:r>
             <w:proofErr w:type="spellEnd"/>
           </w:p>
@@ -430,7 +420,7 @@
                 <w:szCs w:val="22"/>
               </w:rPr>
               <w:pict>
-                <v:shape id="_x0000_s1045" type="#_x0000_t32" style="position:absolute;left:0;text-align:left;margin-left:-3.45pt;margin-top:11.9pt;width:.05pt;height:23.4pt;flip:y;z-index:251663360" o:connectortype="straight" strokecolor="#f2f2f2 [3041]" strokeweight="3pt">
+                <v:shape id="_x0000_s1050" type="#_x0000_t32" style="position:absolute;left:0;text-align:left;margin-left:-3.45pt;margin-top:11.9pt;width:.05pt;height:23.4pt;flip:y;z-index:251658240" o:connectortype="straight" strokecolor="#f2f2f2 [3041]" strokeweight="3pt">
                   <v:shadow type="perspective" color="#243f60 [1604]" opacity=".5" offset="1pt" offset2="-1pt"/>
                 </v:shape>
               </w:pict>
@@ -538,7 +528,7 @@
                 <w:rtl/>
               </w:rPr>
               <w:pict>
-                <v:shape id="_x0000_s1043" type="#_x0000_t32" style="position:absolute;left:0;text-align:left;margin-left:124pt;margin-top:.45pt;width:.05pt;height:22.2pt;flip:y;z-index:251661312;mso-position-horizontal-relative:text;mso-position-vertical-relative:text" o:connectortype="straight" strokecolor="#f2f2f2 [3041]" strokeweight="3pt">
+                <v:shape id="_x0000_s1048" type="#_x0000_t32" style="position:absolute;left:0;text-align:left;margin-left:124pt;margin-top:.45pt;width:.05pt;height:22.2pt;flip:y;z-index:251658240;mso-position-horizontal-relative:text;mso-position-vertical-relative:text" o:connectortype="straight" strokecolor="#f2f2f2 [3041]" strokeweight="3pt">
                   <v:shadow type="perspective" color="#243f60 [1604]" opacity=".5" offset="1pt" offset2="-1pt"/>
                 </v:shape>
               </w:pict>
@@ -581,7 +571,7 @@
                 <w:szCs w:val="28"/>
               </w:rPr>
               <w:pict>
-                <v:shape id="_x0000_s1042" type="#_x0000_t32" style="position:absolute;left:0;text-align:left;margin-left:194.15pt;margin-top:.45pt;width:.05pt;height:22.2pt;flip:y;z-index:251660288;mso-position-horizontal-relative:text;mso-position-vertical-relative:text" o:connectortype="straight" strokecolor="#f2f2f2 [3041]" strokeweight="3pt">
+                <v:shape id="_x0000_s1047" type="#_x0000_t32" style="position:absolute;left:0;text-align:left;margin-left:194.15pt;margin-top:.45pt;width:.05pt;height:22.2pt;flip:y;z-index:251658240;mso-position-horizontal-relative:text;mso-position-vertical-relative:text" o:connectortype="straight" strokecolor="#f2f2f2 [3041]" strokeweight="3pt">
                   <v:shadow type="perspective" color="#243f60 [1604]" opacity=".5" offset="1pt" offset2="-1pt"/>
                 </v:shape>
               </w:pict>
@@ -685,8 +675,6 @@
                 <w:lang w:bidi="ar-IQ"/>
               </w:rPr>
             </w:pPr>
-            <w:bookmarkStart w:id="0" w:name="_GoBack"/>
-            <w:bookmarkEnd w:id="0"/>
           </w:p>
         </w:tc>
       </w:tr>
@@ -706,11 +694,15 @@
           <w:p>
             <w:pPr>
               <w:jc w:val="center"/>
-            </w:pPr>
-            <w:r>
-              <w:rPr>
-                <w:b/>
-                <w:bCs/>
+              <w:rPr>
+                <w:u w:val="single"/>
+              </w:rPr>
+            </w:pPr>
+            <w:r>
+              <w:rPr>
+                <w:b/>
+                <w:bCs/>
+                <w:u w:val="single"/>
                 <w:lang w:bidi="ar-IQ"/>
               </w:rPr>
               <w:t>1defult</w:t>
@@ -730,11 +722,15 @@
           <w:p>
             <w:pPr>
               <w:jc w:val="center"/>
-            </w:pPr>
-            <w:r>
-              <w:rPr>
-                <w:b/>
-                <w:bCs/>
+              <w:rPr>
+                <w:u w:val="single"/>
+              </w:rPr>
+            </w:pPr>
+            <w:r>
+              <w:rPr>
+                <w:b/>
+                <w:bCs/>
+                <w:u w:val="single"/>
                 <w:lang w:bidi="ar-IQ"/>
               </w:rPr>
               <w:t>1unit</w:t>
@@ -755,11 +751,15 @@
           <w:p>
             <w:pPr>
               <w:jc w:val="center"/>
-            </w:pPr>
-            <w:r>
-              <w:rPr>
-                <w:b/>
-                <w:bCs/>
+              <w:rPr>
+                <w:u w:val="single"/>
+              </w:rPr>
+            </w:pPr>
+            <w:r>
+              <w:rPr>
+                <w:b/>
+                <w:bCs/>
+                <w:u w:val="single"/>
                 <w:lang w:bidi="ar-IQ"/>
               </w:rPr>
               <w:t>1r</w:t>
@@ -782,13 +782,15 @@
               <w:rPr>
                 <w:b/>
                 <w:bCs/>
-                <w:lang w:bidi="ar-IQ"/>
-              </w:rPr>
-            </w:pPr>
-            <w:r>
-              <w:rPr>
-                <w:b/>
-                <w:bCs/>
+                <w:u w:val="single"/>
+                <w:lang w:bidi="ar-IQ"/>
+              </w:rPr>
+            </w:pPr>
+            <w:r>
+              <w:rPr>
+                <w:b/>
+                <w:bCs/>
+                <w:u w:val="single"/>
                 <w:lang w:bidi="ar-IQ"/>
               </w:rPr>
               <w:t>1</w:t>
@@ -800,6 +802,7 @@
               <w:rPr>
                 <w:b/>
                 <w:bCs/>
+                <w:u w:val="single"/>
                 <w:lang w:bidi="ar-IQ"/>
               </w:rPr>
             </w:pPr>
@@ -822,22 +825,18 @@
           <w:p>
             <w:pPr>
               <w:jc w:val="center"/>
-            </w:pPr>
-            <w:r>
-              <w:rPr>
-                <w:b/>
-                <w:bCs/>
-                <w:lang w:bidi="ar-IQ"/>
-              </w:rPr>
-              <w:t>2</w:t>
-            </w:r>
-            <w:r>
-              <w:rPr>
-                <w:b/>
-                <w:bCs/>
-                <w:lang w:bidi="ar-IQ"/>
-              </w:rPr>
-              <w:t>defult</w:t>
+              <w:rPr>
+                <w:u w:val="single"/>
+              </w:rPr>
+            </w:pPr>
+            <w:r>
+              <w:rPr>
+                <w:b/>
+                <w:bCs/>
+                <w:u w:val="single"/>
+                <w:lang w:bidi="ar-IQ"/>
+              </w:rPr>
+              <w:t>2defult</w:t>
             </w:r>
           </w:p>
         </w:tc>
@@ -854,11 +853,15 @@
           <w:p>
             <w:pPr>
               <w:jc w:val="center"/>
-            </w:pPr>
-            <w:r>
-              <w:rPr>
-                <w:b/>
-                <w:bCs/>
+              <w:rPr>
+                <w:u w:val="single"/>
+              </w:rPr>
+            </w:pPr>
+            <w:r>
+              <w:rPr>
+                <w:b/>
+                <w:bCs/>
+                <w:u w:val="single"/>
                 <w:lang w:bidi="ar-IQ"/>
               </w:rPr>
               <w:t>2unit</w:t>
@@ -879,15 +882,21 @@
           <w:p>
             <w:pPr>
               <w:jc w:val="center"/>
-            </w:pPr>
-            <w:r>
-              <w:rPr>
-                <w:b/>
-                <w:bCs/>
+              <w:rPr>
+                <w:u w:val="single"/>
+              </w:rPr>
+            </w:pPr>
+            <w:r>
+              <w:rPr>
+                <w:b/>
+                <w:bCs/>
+                <w:u w:val="single"/>
                 <w:lang w:bidi="ar-IQ"/>
               </w:rPr>
               <w:t>2r</w:t>
             </w:r>
+            <w:bookmarkStart w:id="0" w:name="_GoBack"/>
+            <w:bookmarkEnd w:id="0"/>
           </w:p>
         </w:tc>
         <w:tc>
@@ -906,13 +915,15 @@
               <w:rPr>
                 <w:b/>
                 <w:bCs/>
-                <w:lang w:bidi="ar-IQ"/>
-              </w:rPr>
-            </w:pPr>
-            <w:r>
-              <w:rPr>
-                <w:b/>
-                <w:bCs/>
+                <w:u w:val="single"/>
+                <w:lang w:bidi="ar-IQ"/>
+              </w:rPr>
+            </w:pPr>
+            <w:r>
+              <w:rPr>
+                <w:b/>
+                <w:bCs/>
+                <w:u w:val="single"/>
                 <w:lang w:bidi="ar-IQ"/>
               </w:rPr>
               <w:t>2</w:t>
@@ -924,6 +935,7 @@
               <w:rPr>
                 <w:b/>
                 <w:bCs/>
+                <w:u w:val="single"/>
                 <w:lang w:bidi="ar-IQ"/>
               </w:rPr>
             </w:pPr>
@@ -946,22 +958,18 @@
           <w:p>
             <w:pPr>
               <w:jc w:val="center"/>
-            </w:pPr>
-            <w:r>
-              <w:rPr>
-                <w:b/>
-                <w:bCs/>
-                <w:lang w:bidi="ar-IQ"/>
-              </w:rPr>
-              <w:t>3</w:t>
-            </w:r>
-            <w:r>
-              <w:rPr>
-                <w:b/>
-                <w:bCs/>
-                <w:lang w:bidi="ar-IQ"/>
-              </w:rPr>
-              <w:t>defult</w:t>
+              <w:rPr>
+                <w:u w:val="single"/>
+              </w:rPr>
+            </w:pPr>
+            <w:r>
+              <w:rPr>
+                <w:b/>
+                <w:bCs/>
+                <w:u w:val="single"/>
+                <w:lang w:bidi="ar-IQ"/>
+              </w:rPr>
+              <w:t>3defult</w:t>
             </w:r>
           </w:p>
         </w:tc>
@@ -978,11 +986,15 @@
           <w:p>
             <w:pPr>
               <w:jc w:val="center"/>
-            </w:pPr>
-            <w:r>
-              <w:rPr>
-                <w:b/>
-                <w:bCs/>
+              <w:rPr>
+                <w:u w:val="single"/>
+              </w:rPr>
+            </w:pPr>
+            <w:r>
+              <w:rPr>
+                <w:b/>
+                <w:bCs/>
+                <w:u w:val="single"/>
                 <w:lang w:bidi="ar-IQ"/>
               </w:rPr>
               <w:t>3unit</w:t>
@@ -1003,11 +1015,15 @@
           <w:p>
             <w:pPr>
               <w:jc w:val="center"/>
-            </w:pPr>
-            <w:r>
-              <w:rPr>
-                <w:b/>
-                <w:bCs/>
+              <w:rPr>
+                <w:u w:val="single"/>
+              </w:rPr>
+            </w:pPr>
+            <w:r>
+              <w:rPr>
+                <w:b/>
+                <w:bCs/>
+                <w:u w:val="single"/>
                 <w:lang w:bidi="ar-IQ"/>
               </w:rPr>
               <w:t>3r</w:t>
@@ -1030,13 +1046,15 @@
               <w:rPr>
                 <w:b/>
                 <w:bCs/>
-                <w:lang w:bidi="ar-IQ"/>
-              </w:rPr>
-            </w:pPr>
-            <w:r>
-              <w:rPr>
-                <w:b/>
-                <w:bCs/>
+                <w:u w:val="single"/>
+                <w:lang w:bidi="ar-IQ"/>
+              </w:rPr>
+            </w:pPr>
+            <w:r>
+              <w:rPr>
+                <w:b/>
+                <w:bCs/>
+                <w:u w:val="single"/>
                 <w:lang w:bidi="ar-IQ"/>
               </w:rPr>
               <w:t>3</w:t>
@@ -1048,6 +1066,7 @@
               <w:rPr>
                 <w:b/>
                 <w:bCs/>
+                <w:u w:val="single"/>
                 <w:lang w:bidi="ar-IQ"/>
               </w:rPr>
             </w:pPr>
@@ -1070,22 +1089,18 @@
           <w:p>
             <w:pPr>
               <w:jc w:val="center"/>
-            </w:pPr>
-            <w:r>
-              <w:rPr>
-                <w:b/>
-                <w:bCs/>
-                <w:lang w:bidi="ar-IQ"/>
-              </w:rPr>
-              <w:t>4</w:t>
-            </w:r>
-            <w:r>
-              <w:rPr>
-                <w:b/>
-                <w:bCs/>
-                <w:lang w:bidi="ar-IQ"/>
-              </w:rPr>
-              <w:t>defult</w:t>
+              <w:rPr>
+                <w:u w:val="single"/>
+              </w:rPr>
+            </w:pPr>
+            <w:r>
+              <w:rPr>
+                <w:b/>
+                <w:bCs/>
+                <w:u w:val="single"/>
+                <w:lang w:bidi="ar-IQ"/>
+              </w:rPr>
+              <w:t>4defult</w:t>
             </w:r>
           </w:p>
         </w:tc>
@@ -1102,11 +1117,15 @@
           <w:p>
             <w:pPr>
               <w:jc w:val="center"/>
-            </w:pPr>
-            <w:r>
-              <w:rPr>
-                <w:b/>
-                <w:bCs/>
+              <w:rPr>
+                <w:u w:val="single"/>
+              </w:rPr>
+            </w:pPr>
+            <w:r>
+              <w:rPr>
+                <w:b/>
+                <w:bCs/>
+                <w:u w:val="single"/>
                 <w:lang w:bidi="ar-IQ"/>
               </w:rPr>
               <w:t>4unit</w:t>
@@ -1127,11 +1146,15 @@
           <w:p>
             <w:pPr>
               <w:jc w:val="center"/>
-            </w:pPr>
-            <w:r>
-              <w:rPr>
-                <w:b/>
-                <w:bCs/>
+              <w:rPr>
+                <w:u w:val="single"/>
+              </w:rPr>
+            </w:pPr>
+            <w:r>
+              <w:rPr>
+                <w:b/>
+                <w:bCs/>
+                <w:u w:val="single"/>
                 <w:lang w:bidi="ar-IQ"/>
               </w:rPr>
               <w:t>4r</w:t>
@@ -1154,13 +1177,15 @@
               <w:rPr>
                 <w:b/>
                 <w:bCs/>
-                <w:lang w:bidi="ar-IQ"/>
-              </w:rPr>
-            </w:pPr>
-            <w:r>
-              <w:rPr>
-                <w:b/>
-                <w:bCs/>
+                <w:u w:val="single"/>
+                <w:lang w:bidi="ar-IQ"/>
+              </w:rPr>
+            </w:pPr>
+            <w:r>
+              <w:rPr>
+                <w:b/>
+                <w:bCs/>
+                <w:u w:val="single"/>
                 <w:lang w:bidi="ar-IQ"/>
               </w:rPr>
               <w:t>4</w:t>
@@ -1172,6 +1197,7 @@
               <w:rPr>
                 <w:b/>
                 <w:bCs/>
+                <w:u w:val="single"/>
                 <w:lang w:bidi="ar-IQ"/>
               </w:rPr>
             </w:pPr>
@@ -1194,22 +1220,18 @@
           <w:p>
             <w:pPr>
               <w:jc w:val="center"/>
-            </w:pPr>
-            <w:r>
-              <w:rPr>
-                <w:b/>
-                <w:bCs/>
-                <w:lang w:bidi="ar-IQ"/>
-              </w:rPr>
-              <w:t>5</w:t>
-            </w:r>
-            <w:r>
-              <w:rPr>
-                <w:b/>
-                <w:bCs/>
-                <w:lang w:bidi="ar-IQ"/>
-              </w:rPr>
-              <w:t>defult</w:t>
+              <w:rPr>
+                <w:u w:val="single"/>
+              </w:rPr>
+            </w:pPr>
+            <w:r>
+              <w:rPr>
+                <w:b/>
+                <w:bCs/>
+                <w:u w:val="single"/>
+                <w:lang w:bidi="ar-IQ"/>
+              </w:rPr>
+              <w:t>5defult</w:t>
             </w:r>
           </w:p>
         </w:tc>
@@ -1226,11 +1248,15 @@
           <w:p>
             <w:pPr>
               <w:jc w:val="center"/>
-            </w:pPr>
-            <w:r>
-              <w:rPr>
-                <w:b/>
-                <w:bCs/>
+              <w:rPr>
+                <w:u w:val="single"/>
+              </w:rPr>
+            </w:pPr>
+            <w:r>
+              <w:rPr>
+                <w:b/>
+                <w:bCs/>
+                <w:u w:val="single"/>
                 <w:lang w:bidi="ar-IQ"/>
               </w:rPr>
               <w:t>5unit</w:t>
@@ -1251,11 +1277,15 @@
           <w:p>
             <w:pPr>
               <w:jc w:val="center"/>
-            </w:pPr>
-            <w:r>
-              <w:rPr>
-                <w:b/>
-                <w:bCs/>
+              <w:rPr>
+                <w:u w:val="single"/>
+              </w:rPr>
+            </w:pPr>
+            <w:r>
+              <w:rPr>
+                <w:b/>
+                <w:bCs/>
+                <w:u w:val="single"/>
                 <w:lang w:bidi="ar-IQ"/>
               </w:rPr>
               <w:t>5r</w:t>
@@ -1278,13 +1308,15 @@
               <w:rPr>
                 <w:b/>
                 <w:bCs/>
-                <w:lang w:bidi="ar-IQ"/>
-              </w:rPr>
-            </w:pPr>
-            <w:r>
-              <w:rPr>
-                <w:b/>
-                <w:bCs/>
+                <w:u w:val="single"/>
+                <w:lang w:bidi="ar-IQ"/>
+              </w:rPr>
+            </w:pPr>
+            <w:r>
+              <w:rPr>
+                <w:b/>
+                <w:bCs/>
+                <w:u w:val="single"/>
                 <w:lang w:bidi="ar-IQ"/>
               </w:rPr>
               <w:t>5</w:t>
@@ -1296,6 +1328,7 @@
               <w:rPr>
                 <w:b/>
                 <w:bCs/>
+                <w:u w:val="single"/>
                 <w:lang w:bidi="ar-IQ"/>
               </w:rPr>
             </w:pPr>
@@ -1318,22 +1351,18 @@
           <w:p>
             <w:pPr>
               <w:jc w:val="center"/>
-            </w:pPr>
-            <w:r>
-              <w:rPr>
-                <w:b/>
-                <w:bCs/>
-                <w:lang w:bidi="ar-IQ"/>
-              </w:rPr>
-              <w:t>6</w:t>
-            </w:r>
-            <w:r>
-              <w:rPr>
-                <w:b/>
-                <w:bCs/>
-                <w:lang w:bidi="ar-IQ"/>
-              </w:rPr>
-              <w:t>defult</w:t>
+              <w:rPr>
+                <w:u w:val="single"/>
+              </w:rPr>
+            </w:pPr>
+            <w:r>
+              <w:rPr>
+                <w:b/>
+                <w:bCs/>
+                <w:u w:val="single"/>
+                <w:lang w:bidi="ar-IQ"/>
+              </w:rPr>
+              <w:t>6defult</w:t>
             </w:r>
           </w:p>
         </w:tc>
@@ -1350,11 +1379,15 @@
           <w:p>
             <w:pPr>
               <w:jc w:val="center"/>
-            </w:pPr>
-            <w:r>
-              <w:rPr>
-                <w:b/>
-                <w:bCs/>
+              <w:rPr>
+                <w:u w:val="single"/>
+              </w:rPr>
+            </w:pPr>
+            <w:r>
+              <w:rPr>
+                <w:b/>
+                <w:bCs/>
+                <w:u w:val="single"/>
                 <w:lang w:bidi="ar-IQ"/>
               </w:rPr>
               <w:t>6unit</w:t>
@@ -1375,11 +1408,15 @@
           <w:p>
             <w:pPr>
               <w:jc w:val="center"/>
-            </w:pPr>
-            <w:r>
-              <w:rPr>
-                <w:b/>
-                <w:bCs/>
+              <w:rPr>
+                <w:u w:val="single"/>
+              </w:rPr>
+            </w:pPr>
+            <w:r>
+              <w:rPr>
+                <w:b/>
+                <w:bCs/>
+                <w:u w:val="single"/>
                 <w:lang w:bidi="ar-IQ"/>
               </w:rPr>
               <w:t>6r</w:t>
@@ -1402,13 +1439,15 @@
               <w:rPr>
                 <w:b/>
                 <w:bCs/>
-                <w:lang w:bidi="ar-IQ"/>
-              </w:rPr>
-            </w:pPr>
-            <w:r>
-              <w:rPr>
-                <w:b/>
-                <w:bCs/>
+                <w:u w:val="single"/>
+                <w:lang w:bidi="ar-IQ"/>
+              </w:rPr>
+            </w:pPr>
+            <w:r>
+              <w:rPr>
+                <w:b/>
+                <w:bCs/>
+                <w:u w:val="single"/>
                 <w:lang w:bidi="ar-IQ"/>
               </w:rPr>
               <w:t>6</w:t>
@@ -1420,6 +1459,7 @@
               <w:rPr>
                 <w:b/>
                 <w:bCs/>
+                <w:u w:val="single"/>
                 <w:lang w:bidi="ar-IQ"/>
               </w:rPr>
             </w:pPr>
@@ -1442,22 +1482,18 @@
           <w:p>
             <w:pPr>
               <w:jc w:val="center"/>
-            </w:pPr>
-            <w:r>
-              <w:rPr>
-                <w:b/>
-                <w:bCs/>
-                <w:lang w:bidi="ar-IQ"/>
-              </w:rPr>
-              <w:t>7</w:t>
-            </w:r>
-            <w:r>
-              <w:rPr>
-                <w:b/>
-                <w:bCs/>
-                <w:lang w:bidi="ar-IQ"/>
-              </w:rPr>
-              <w:t>defult</w:t>
+              <w:rPr>
+                <w:u w:val="single"/>
+              </w:rPr>
+            </w:pPr>
+            <w:r>
+              <w:rPr>
+                <w:b/>
+                <w:bCs/>
+                <w:u w:val="single"/>
+                <w:lang w:bidi="ar-IQ"/>
+              </w:rPr>
+              <w:t>7defult</w:t>
             </w:r>
           </w:p>
         </w:tc>
@@ -1474,11 +1510,15 @@
           <w:p>
             <w:pPr>
               <w:jc w:val="center"/>
-            </w:pPr>
-            <w:r>
-              <w:rPr>
-                <w:b/>
-                <w:bCs/>
+              <w:rPr>
+                <w:u w:val="single"/>
+              </w:rPr>
+            </w:pPr>
+            <w:r>
+              <w:rPr>
+                <w:b/>
+                <w:bCs/>
+                <w:u w:val="single"/>
                 <w:lang w:bidi="ar-IQ"/>
               </w:rPr>
               <w:t>7unit</w:t>
@@ -1499,11 +1539,15 @@
           <w:p>
             <w:pPr>
               <w:jc w:val="center"/>
-            </w:pPr>
-            <w:r>
-              <w:rPr>
-                <w:b/>
-                <w:bCs/>
+              <w:rPr>
+                <w:u w:val="single"/>
+              </w:rPr>
+            </w:pPr>
+            <w:r>
+              <w:rPr>
+                <w:b/>
+                <w:bCs/>
+                <w:u w:val="single"/>
                 <w:lang w:bidi="ar-IQ"/>
               </w:rPr>
               <w:t>7r</w:t>
@@ -1526,13 +1570,15 @@
               <w:rPr>
                 <w:b/>
                 <w:bCs/>
-                <w:lang w:bidi="ar-IQ"/>
-              </w:rPr>
-            </w:pPr>
-            <w:r>
-              <w:rPr>
-                <w:b/>
-                <w:bCs/>
+                <w:u w:val="single"/>
+                <w:lang w:bidi="ar-IQ"/>
+              </w:rPr>
+            </w:pPr>
+            <w:r>
+              <w:rPr>
+                <w:b/>
+                <w:bCs/>
+                <w:u w:val="single"/>
                 <w:lang w:bidi="ar-IQ"/>
               </w:rPr>
               <w:t>7</w:t>
@@ -1544,6 +1590,7 @@
               <w:rPr>
                 <w:b/>
                 <w:bCs/>
+                <w:u w:val="single"/>
                 <w:lang w:bidi="ar-IQ"/>
               </w:rPr>
             </w:pPr>
@@ -1566,22 +1613,18 @@
           <w:p>
             <w:pPr>
               <w:jc w:val="center"/>
-            </w:pPr>
-            <w:r>
-              <w:rPr>
-                <w:b/>
-                <w:bCs/>
-                <w:lang w:bidi="ar-IQ"/>
-              </w:rPr>
-              <w:t>8</w:t>
-            </w:r>
-            <w:r>
-              <w:rPr>
-                <w:b/>
-                <w:bCs/>
-                <w:lang w:bidi="ar-IQ"/>
-              </w:rPr>
-              <w:t>defult</w:t>
+              <w:rPr>
+                <w:u w:val="single"/>
+              </w:rPr>
+            </w:pPr>
+            <w:r>
+              <w:rPr>
+                <w:b/>
+                <w:bCs/>
+                <w:u w:val="single"/>
+                <w:lang w:bidi="ar-IQ"/>
+              </w:rPr>
+              <w:t>8defult</w:t>
             </w:r>
           </w:p>
         </w:tc>
@@ -1598,11 +1641,15 @@
           <w:p>
             <w:pPr>
               <w:jc w:val="center"/>
-            </w:pPr>
-            <w:r>
-              <w:rPr>
-                <w:b/>
-                <w:bCs/>
+              <w:rPr>
+                <w:u w:val="single"/>
+              </w:rPr>
+            </w:pPr>
+            <w:r>
+              <w:rPr>
+                <w:b/>
+                <w:bCs/>
+                <w:u w:val="single"/>
                 <w:lang w:bidi="ar-IQ"/>
               </w:rPr>
               <w:t>8unit</w:t>
@@ -1623,11 +1670,15 @@
           <w:p>
             <w:pPr>
               <w:jc w:val="center"/>
-            </w:pPr>
-            <w:r>
-              <w:rPr>
-                <w:b/>
-                <w:bCs/>
+              <w:rPr>
+                <w:u w:val="single"/>
+              </w:rPr>
+            </w:pPr>
+            <w:r>
+              <w:rPr>
+                <w:b/>
+                <w:bCs/>
+                <w:u w:val="single"/>
                 <w:lang w:bidi="ar-IQ"/>
               </w:rPr>
               <w:t>8r</w:t>
@@ -1650,13 +1701,15 @@
               <w:rPr>
                 <w:b/>
                 <w:bCs/>
-                <w:lang w:bidi="ar-IQ"/>
-              </w:rPr>
-            </w:pPr>
-            <w:r>
-              <w:rPr>
-                <w:b/>
-                <w:bCs/>
+                <w:u w:val="single"/>
+                <w:lang w:bidi="ar-IQ"/>
+              </w:rPr>
+            </w:pPr>
+            <w:r>
+              <w:rPr>
+                <w:b/>
+                <w:bCs/>
+                <w:u w:val="single"/>
                 <w:lang w:bidi="ar-IQ"/>
               </w:rPr>
               <w:t>8</w:t>
@@ -1668,6 +1721,7 @@
               <w:rPr>
                 <w:b/>
                 <w:bCs/>
+                <w:u w:val="single"/>
                 <w:lang w:bidi="ar-IQ"/>
               </w:rPr>
             </w:pPr>
@@ -1690,22 +1744,18 @@
           <w:p>
             <w:pPr>
               <w:jc w:val="center"/>
-            </w:pPr>
-            <w:r>
-              <w:rPr>
-                <w:b/>
-                <w:bCs/>
-                <w:lang w:bidi="ar-IQ"/>
-              </w:rPr>
-              <w:t>9</w:t>
-            </w:r>
-            <w:r>
-              <w:rPr>
-                <w:b/>
-                <w:bCs/>
-                <w:lang w:bidi="ar-IQ"/>
-              </w:rPr>
-              <w:t>defult</w:t>
+              <w:rPr>
+                <w:u w:val="single"/>
+              </w:rPr>
+            </w:pPr>
+            <w:r>
+              <w:rPr>
+                <w:b/>
+                <w:bCs/>
+                <w:u w:val="single"/>
+                <w:lang w:bidi="ar-IQ"/>
+              </w:rPr>
+              <w:t>9defult</w:t>
             </w:r>
           </w:p>
         </w:tc>
@@ -1722,11 +1772,15 @@
           <w:p>
             <w:pPr>
               <w:jc w:val="center"/>
-            </w:pPr>
-            <w:r>
-              <w:rPr>
-                <w:b/>
-                <w:bCs/>
+              <w:rPr>
+                <w:u w:val="single"/>
+              </w:rPr>
+            </w:pPr>
+            <w:r>
+              <w:rPr>
+                <w:b/>
+                <w:bCs/>
+                <w:u w:val="single"/>
                 <w:lang w:bidi="ar-IQ"/>
               </w:rPr>
               <w:t>9unit</w:t>
@@ -1747,11 +1801,15 @@
           <w:p>
             <w:pPr>
               <w:jc w:val="center"/>
-            </w:pPr>
-            <w:r>
-              <w:rPr>
-                <w:b/>
-                <w:bCs/>
+              <w:rPr>
+                <w:u w:val="single"/>
+              </w:rPr>
+            </w:pPr>
+            <w:r>
+              <w:rPr>
+                <w:b/>
+                <w:bCs/>
+                <w:u w:val="single"/>
                 <w:lang w:bidi="ar-IQ"/>
               </w:rPr>
               <w:t>9r</w:t>
@@ -1775,13 +1833,15 @@
               <w:rPr>
                 <w:b/>
                 <w:bCs/>
-                <w:lang w:bidi="ar-IQ"/>
-              </w:rPr>
-            </w:pPr>
-            <w:r>
-              <w:rPr>
-                <w:b/>
-                <w:bCs/>
+                <w:u w:val="single"/>
+                <w:lang w:bidi="ar-IQ"/>
+              </w:rPr>
+            </w:pPr>
+            <w:r>
+              <w:rPr>
+                <w:b/>
+                <w:bCs/>
+                <w:u w:val="single"/>
                 <w:lang w:bidi="ar-IQ"/>
               </w:rPr>
               <w:t>9</w:t>
@@ -1805,22 +1865,18 @@
           <w:p>
             <w:pPr>
               <w:jc w:val="center"/>
-            </w:pPr>
-            <w:r>
-              <w:rPr>
-                <w:b/>
-                <w:bCs/>
-                <w:lang w:bidi="ar-IQ"/>
-              </w:rPr>
-              <w:t>10</w:t>
-            </w:r>
-            <w:r>
-              <w:rPr>
-                <w:b/>
-                <w:bCs/>
-                <w:lang w:bidi="ar-IQ"/>
-              </w:rPr>
-              <w:t>defult</w:t>
+              <w:rPr>
+                <w:u w:val="single"/>
+              </w:rPr>
+            </w:pPr>
+            <w:r>
+              <w:rPr>
+                <w:b/>
+                <w:bCs/>
+                <w:u w:val="single"/>
+                <w:lang w:bidi="ar-IQ"/>
+              </w:rPr>
+              <w:t>10defult</w:t>
             </w:r>
           </w:p>
         </w:tc>
@@ -1837,11 +1893,15 @@
           <w:p>
             <w:pPr>
               <w:jc w:val="center"/>
-            </w:pPr>
-            <w:r>
-              <w:rPr>
-                <w:b/>
-                <w:bCs/>
+              <w:rPr>
+                <w:u w:val="single"/>
+              </w:rPr>
+            </w:pPr>
+            <w:r>
+              <w:rPr>
+                <w:b/>
+                <w:bCs/>
+                <w:u w:val="single"/>
                 <w:lang w:bidi="ar-IQ"/>
               </w:rPr>
               <w:t>10unit</w:t>
@@ -1862,11 +1922,15 @@
           <w:p>
             <w:pPr>
               <w:jc w:val="center"/>
-            </w:pPr>
-            <w:r>
-              <w:rPr>
-                <w:b/>
-                <w:bCs/>
+              <w:rPr>
+                <w:u w:val="single"/>
+              </w:rPr>
+            </w:pPr>
+            <w:r>
+              <w:rPr>
+                <w:b/>
+                <w:bCs/>
+                <w:u w:val="single"/>
                 <w:lang w:bidi="ar-IQ"/>
               </w:rPr>
               <w:t>10r</w:t>
@@ -1889,13 +1953,15 @@
               <w:rPr>
                 <w:b/>
                 <w:bCs/>
-                <w:lang w:bidi="ar-IQ"/>
-              </w:rPr>
-            </w:pPr>
-            <w:r>
-              <w:rPr>
-                <w:b/>
-                <w:bCs/>
+                <w:u w:val="single"/>
+                <w:lang w:bidi="ar-IQ"/>
+              </w:rPr>
+            </w:pPr>
+            <w:r>
+              <w:rPr>
+                <w:b/>
+                <w:bCs/>
+                <w:u w:val="single"/>
                 <w:lang w:bidi="ar-IQ"/>
               </w:rPr>
               <w:t>10</w:t>
@@ -1907,6 +1973,7 @@
               <w:rPr>
                 <w:b/>
                 <w:bCs/>
+                <w:u w:val="single"/>
                 <w:lang w:bidi="ar-IQ"/>
               </w:rPr>
             </w:pPr>
@@ -1929,22 +1996,18 @@
           <w:p>
             <w:pPr>
               <w:jc w:val="center"/>
-            </w:pPr>
-            <w:r>
-              <w:rPr>
-                <w:b/>
-                <w:bCs/>
-                <w:lang w:bidi="ar-IQ"/>
-              </w:rPr>
-              <w:t>11</w:t>
-            </w:r>
-            <w:r>
-              <w:rPr>
-                <w:b/>
-                <w:bCs/>
-                <w:lang w:bidi="ar-IQ"/>
-              </w:rPr>
-              <w:t>defult</w:t>
+              <w:rPr>
+                <w:u w:val="single"/>
+              </w:rPr>
+            </w:pPr>
+            <w:r>
+              <w:rPr>
+                <w:b/>
+                <w:bCs/>
+                <w:u w:val="single"/>
+                <w:lang w:bidi="ar-IQ"/>
+              </w:rPr>
+              <w:t>11defult</w:t>
             </w:r>
           </w:p>
         </w:tc>
@@ -1961,11 +2024,15 @@
           <w:p>
             <w:pPr>
               <w:jc w:val="center"/>
-            </w:pPr>
-            <w:r>
-              <w:rPr>
-                <w:b/>
-                <w:bCs/>
+              <w:rPr>
+                <w:u w:val="single"/>
+              </w:rPr>
+            </w:pPr>
+            <w:r>
+              <w:rPr>
+                <w:b/>
+                <w:bCs/>
+                <w:u w:val="single"/>
                 <w:lang w:bidi="ar-IQ"/>
               </w:rPr>
               <w:t>11unit</w:t>
@@ -1986,11 +2053,15 @@
           <w:p>
             <w:pPr>
               <w:jc w:val="center"/>
-            </w:pPr>
-            <w:r>
-              <w:rPr>
-                <w:b/>
-                <w:bCs/>
+              <w:rPr>
+                <w:u w:val="single"/>
+              </w:rPr>
+            </w:pPr>
+            <w:r>
+              <w:rPr>
+                <w:b/>
+                <w:bCs/>
+                <w:u w:val="single"/>
                 <w:lang w:bidi="ar-IQ"/>
               </w:rPr>
               <w:t>11r</w:t>
@@ -2013,13 +2084,15 @@
               <w:rPr>
                 <w:b/>
                 <w:bCs/>
-                <w:lang w:bidi="ar-IQ"/>
-              </w:rPr>
-            </w:pPr>
-            <w:r>
-              <w:rPr>
-                <w:b/>
-                <w:bCs/>
+                <w:u w:val="single"/>
+                <w:lang w:bidi="ar-IQ"/>
+              </w:rPr>
+            </w:pPr>
+            <w:r>
+              <w:rPr>
+                <w:b/>
+                <w:bCs/>
+                <w:u w:val="single"/>
                 <w:lang w:bidi="ar-IQ"/>
               </w:rPr>
               <w:t>11</w:t>
@@ -2031,6 +2104,7 @@
               <w:rPr>
                 <w:b/>
                 <w:bCs/>
+                <w:u w:val="single"/>
                 <w:lang w:bidi="ar-IQ"/>
               </w:rPr>
             </w:pPr>
@@ -2053,22 +2127,18 @@
           <w:p>
             <w:pPr>
               <w:jc w:val="center"/>
-            </w:pPr>
-            <w:r>
-              <w:rPr>
-                <w:b/>
-                <w:bCs/>
-                <w:lang w:bidi="ar-IQ"/>
-              </w:rPr>
-              <w:t>12</w:t>
-            </w:r>
-            <w:r>
-              <w:rPr>
-                <w:b/>
-                <w:bCs/>
-                <w:lang w:bidi="ar-IQ"/>
-              </w:rPr>
-              <w:t>defult</w:t>
+              <w:rPr>
+                <w:u w:val="single"/>
+              </w:rPr>
+            </w:pPr>
+            <w:r>
+              <w:rPr>
+                <w:b/>
+                <w:bCs/>
+                <w:u w:val="single"/>
+                <w:lang w:bidi="ar-IQ"/>
+              </w:rPr>
+              <w:t>12defult</w:t>
             </w:r>
           </w:p>
         </w:tc>
@@ -2085,11 +2155,15 @@
           <w:p>
             <w:pPr>
               <w:jc w:val="center"/>
-            </w:pPr>
-            <w:r>
-              <w:rPr>
-                <w:b/>
-                <w:bCs/>
+              <w:rPr>
+                <w:u w:val="single"/>
+              </w:rPr>
+            </w:pPr>
+            <w:r>
+              <w:rPr>
+                <w:b/>
+                <w:bCs/>
+                <w:u w:val="single"/>
                 <w:lang w:bidi="ar-IQ"/>
               </w:rPr>
               <w:t>12unit</w:t>
@@ -2110,11 +2184,15 @@
           <w:p>
             <w:pPr>
               <w:jc w:val="center"/>
-            </w:pPr>
-            <w:r>
-              <w:rPr>
-                <w:b/>
-                <w:bCs/>
+              <w:rPr>
+                <w:u w:val="single"/>
+              </w:rPr>
+            </w:pPr>
+            <w:r>
+              <w:rPr>
+                <w:b/>
+                <w:bCs/>
+                <w:u w:val="single"/>
                 <w:lang w:bidi="ar-IQ"/>
               </w:rPr>
               <w:t>12r</w:t>
@@ -2137,13 +2215,15 @@
               <w:rPr>
                 <w:b/>
                 <w:bCs/>
-                <w:lang w:bidi="ar-IQ"/>
-              </w:rPr>
-            </w:pPr>
-            <w:r>
-              <w:rPr>
-                <w:b/>
-                <w:bCs/>
+                <w:u w:val="single"/>
+                <w:lang w:bidi="ar-IQ"/>
+              </w:rPr>
+            </w:pPr>
+            <w:r>
+              <w:rPr>
+                <w:b/>
+                <w:bCs/>
+                <w:u w:val="single"/>
                 <w:lang w:bidi="ar-IQ"/>
               </w:rPr>
               <w:t>12</w:t>
@@ -2155,6 +2235,7 @@
               <w:rPr>
                 <w:b/>
                 <w:bCs/>
+                <w:u w:val="single"/>
                 <w:lang w:bidi="ar-IQ"/>
               </w:rPr>
             </w:pPr>
@@ -2177,22 +2258,18 @@
           <w:p>
             <w:pPr>
               <w:jc w:val="center"/>
-            </w:pPr>
-            <w:r>
-              <w:rPr>
-                <w:b/>
-                <w:bCs/>
-                <w:lang w:bidi="ar-IQ"/>
-              </w:rPr>
-              <w:t>13</w:t>
-            </w:r>
-            <w:r>
-              <w:rPr>
-                <w:b/>
-                <w:bCs/>
-                <w:lang w:bidi="ar-IQ"/>
-              </w:rPr>
-              <w:t>defult</w:t>
+              <w:rPr>
+                <w:u w:val="single"/>
+              </w:rPr>
+            </w:pPr>
+            <w:r>
+              <w:rPr>
+                <w:b/>
+                <w:bCs/>
+                <w:u w:val="single"/>
+                <w:lang w:bidi="ar-IQ"/>
+              </w:rPr>
+              <w:t>13defult</w:t>
             </w:r>
           </w:p>
         </w:tc>
@@ -2209,11 +2286,15 @@
           <w:p>
             <w:pPr>
               <w:jc w:val="center"/>
-            </w:pPr>
-            <w:r>
-              <w:rPr>
-                <w:b/>
-                <w:bCs/>
+              <w:rPr>
+                <w:u w:val="single"/>
+              </w:rPr>
+            </w:pPr>
+            <w:r>
+              <w:rPr>
+                <w:b/>
+                <w:bCs/>
+                <w:u w:val="single"/>
                 <w:lang w:bidi="ar-IQ"/>
               </w:rPr>
               <w:t>13unit</w:t>
@@ -2234,11 +2315,15 @@
           <w:p>
             <w:pPr>
               <w:jc w:val="center"/>
-            </w:pPr>
-            <w:r>
-              <w:rPr>
-                <w:b/>
-                <w:bCs/>
+              <w:rPr>
+                <w:u w:val="single"/>
+              </w:rPr>
+            </w:pPr>
+            <w:r>
+              <w:rPr>
+                <w:b/>
+                <w:bCs/>
+                <w:u w:val="single"/>
                 <w:lang w:bidi="ar-IQ"/>
               </w:rPr>
               <w:t>13r</w:t>
@@ -2261,13 +2346,15 @@
               <w:rPr>
                 <w:b/>
                 <w:bCs/>
-                <w:lang w:bidi="ar-IQ"/>
-              </w:rPr>
-            </w:pPr>
-            <w:r>
-              <w:rPr>
-                <w:b/>
-                <w:bCs/>
+                <w:u w:val="single"/>
+                <w:lang w:bidi="ar-IQ"/>
+              </w:rPr>
+            </w:pPr>
+            <w:r>
+              <w:rPr>
+                <w:b/>
+                <w:bCs/>
+                <w:u w:val="single"/>
                 <w:lang w:bidi="ar-IQ"/>
               </w:rPr>
               <w:t>13</w:t>
@@ -2279,6 +2366,7 @@
               <w:rPr>
                 <w:b/>
                 <w:bCs/>
+                <w:u w:val="single"/>
                 <w:lang w:bidi="ar-IQ"/>
               </w:rPr>
             </w:pPr>
@@ -2301,22 +2389,18 @@
           <w:p>
             <w:pPr>
               <w:jc w:val="center"/>
-            </w:pPr>
-            <w:r>
-              <w:rPr>
-                <w:b/>
-                <w:bCs/>
-                <w:lang w:bidi="ar-IQ"/>
-              </w:rPr>
-              <w:t>14</w:t>
-            </w:r>
-            <w:r>
-              <w:rPr>
-                <w:b/>
-                <w:bCs/>
-                <w:lang w:bidi="ar-IQ"/>
-              </w:rPr>
-              <w:t>defult</w:t>
+              <w:rPr>
+                <w:u w:val="single"/>
+              </w:rPr>
+            </w:pPr>
+            <w:r>
+              <w:rPr>
+                <w:b/>
+                <w:bCs/>
+                <w:u w:val="single"/>
+                <w:lang w:bidi="ar-IQ"/>
+              </w:rPr>
+              <w:t>14defult</w:t>
             </w:r>
           </w:p>
         </w:tc>
@@ -2333,11 +2417,15 @@
           <w:p>
             <w:pPr>
               <w:jc w:val="center"/>
-            </w:pPr>
-            <w:r>
-              <w:rPr>
-                <w:b/>
-                <w:bCs/>
+              <w:rPr>
+                <w:u w:val="single"/>
+              </w:rPr>
+            </w:pPr>
+            <w:r>
+              <w:rPr>
+                <w:b/>
+                <w:bCs/>
+                <w:u w:val="single"/>
                 <w:lang w:bidi="ar-IQ"/>
               </w:rPr>
               <w:t>14unit</w:t>
@@ -2358,11 +2446,15 @@
           <w:p>
             <w:pPr>
               <w:jc w:val="center"/>
-            </w:pPr>
-            <w:r>
-              <w:rPr>
-                <w:b/>
-                <w:bCs/>
+              <w:rPr>
+                <w:u w:val="single"/>
+              </w:rPr>
+            </w:pPr>
+            <w:r>
+              <w:rPr>
+                <w:b/>
+                <w:bCs/>
+                <w:u w:val="single"/>
                 <w:lang w:bidi="ar-IQ"/>
               </w:rPr>
               <w:t>14r</w:t>
@@ -2385,13 +2477,15 @@
               <w:rPr>
                 <w:b/>
                 <w:bCs/>
-                <w:lang w:bidi="ar-IQ"/>
-              </w:rPr>
-            </w:pPr>
-            <w:r>
-              <w:rPr>
-                <w:b/>
-                <w:bCs/>
+                <w:u w:val="single"/>
+                <w:lang w:bidi="ar-IQ"/>
+              </w:rPr>
+            </w:pPr>
+            <w:r>
+              <w:rPr>
+                <w:b/>
+                <w:bCs/>
+                <w:u w:val="single"/>
                 <w:lang w:bidi="ar-IQ"/>
               </w:rPr>
               <w:t>14</w:t>
@@ -2403,6 +2497,7 @@
               <w:rPr>
                 <w:b/>
                 <w:bCs/>
+                <w:u w:val="single"/>
                 <w:lang w:bidi="ar-IQ"/>
               </w:rPr>
             </w:pPr>
@@ -2425,22 +2520,18 @@
           <w:p>
             <w:pPr>
               <w:jc w:val="center"/>
-            </w:pPr>
-            <w:r>
-              <w:rPr>
-                <w:b/>
-                <w:bCs/>
-                <w:lang w:bidi="ar-IQ"/>
-              </w:rPr>
-              <w:t>15</w:t>
-            </w:r>
-            <w:r>
-              <w:rPr>
-                <w:b/>
-                <w:bCs/>
-                <w:lang w:bidi="ar-IQ"/>
-              </w:rPr>
-              <w:t>defult</w:t>
+              <w:rPr>
+                <w:u w:val="single"/>
+              </w:rPr>
+            </w:pPr>
+            <w:r>
+              <w:rPr>
+                <w:b/>
+                <w:bCs/>
+                <w:u w:val="single"/>
+                <w:lang w:bidi="ar-IQ"/>
+              </w:rPr>
+              <w:t>15defult</w:t>
             </w:r>
           </w:p>
         </w:tc>
@@ -2457,11 +2548,15 @@
           <w:p>
             <w:pPr>
               <w:jc w:val="center"/>
-            </w:pPr>
-            <w:r>
-              <w:rPr>
-                <w:b/>
-                <w:bCs/>
+              <w:rPr>
+                <w:u w:val="single"/>
+              </w:rPr>
+            </w:pPr>
+            <w:r>
+              <w:rPr>
+                <w:b/>
+                <w:bCs/>
+                <w:u w:val="single"/>
                 <w:lang w:bidi="ar-IQ"/>
               </w:rPr>
               <w:t>15unit</w:t>
@@ -2482,11 +2577,15 @@
           <w:p>
             <w:pPr>
               <w:jc w:val="center"/>
-            </w:pPr>
-            <w:r>
-              <w:rPr>
-                <w:b/>
-                <w:bCs/>
+              <w:rPr>
+                <w:u w:val="single"/>
+              </w:rPr>
+            </w:pPr>
+            <w:r>
+              <w:rPr>
+                <w:b/>
+                <w:bCs/>
+                <w:u w:val="single"/>
                 <w:lang w:bidi="ar-IQ"/>
               </w:rPr>
               <w:t>15r</w:t>
@@ -2509,13 +2608,15 @@
               <w:rPr>
                 <w:b/>
                 <w:bCs/>
-                <w:lang w:bidi="ar-IQ"/>
-              </w:rPr>
-            </w:pPr>
-            <w:r>
-              <w:rPr>
-                <w:b/>
-                <w:bCs/>
+                <w:u w:val="single"/>
+                <w:lang w:bidi="ar-IQ"/>
+              </w:rPr>
+            </w:pPr>
+            <w:r>
+              <w:rPr>
+                <w:b/>
+                <w:bCs/>
+                <w:u w:val="single"/>
                 <w:lang w:bidi="ar-IQ"/>
               </w:rPr>
               <w:t>15</w:t>
@@ -2527,6 +2628,7 @@
               <w:rPr>
                 <w:b/>
                 <w:bCs/>
+                <w:u w:val="single"/>
                 <w:lang w:bidi="ar-IQ"/>
               </w:rPr>
             </w:pPr>
@@ -2549,22 +2651,18 @@
           <w:p>
             <w:pPr>
               <w:jc w:val="center"/>
-            </w:pPr>
-            <w:r>
-              <w:rPr>
-                <w:b/>
-                <w:bCs/>
-                <w:lang w:bidi="ar-IQ"/>
-              </w:rPr>
-              <w:t>16</w:t>
-            </w:r>
-            <w:r>
-              <w:rPr>
-                <w:b/>
-                <w:bCs/>
-                <w:lang w:bidi="ar-IQ"/>
-              </w:rPr>
-              <w:t>defult</w:t>
+              <w:rPr>
+                <w:u w:val="single"/>
+              </w:rPr>
+            </w:pPr>
+            <w:r>
+              <w:rPr>
+                <w:b/>
+                <w:bCs/>
+                <w:u w:val="single"/>
+                <w:lang w:bidi="ar-IQ"/>
+              </w:rPr>
+              <w:t>16defult</w:t>
             </w:r>
           </w:p>
         </w:tc>
@@ -2581,11 +2679,15 @@
           <w:p>
             <w:pPr>
               <w:jc w:val="center"/>
-            </w:pPr>
-            <w:r>
-              <w:rPr>
-                <w:b/>
-                <w:bCs/>
+              <w:rPr>
+                <w:u w:val="single"/>
+              </w:rPr>
+            </w:pPr>
+            <w:r>
+              <w:rPr>
+                <w:b/>
+                <w:bCs/>
+                <w:u w:val="single"/>
                 <w:lang w:bidi="ar-IQ"/>
               </w:rPr>
               <w:t>16unit</w:t>
@@ -2606,11 +2708,15 @@
           <w:p>
             <w:pPr>
               <w:jc w:val="center"/>
-            </w:pPr>
-            <w:r>
-              <w:rPr>
-                <w:b/>
-                <w:bCs/>
+              <w:rPr>
+                <w:u w:val="single"/>
+              </w:rPr>
+            </w:pPr>
+            <w:r>
+              <w:rPr>
+                <w:b/>
+                <w:bCs/>
+                <w:u w:val="single"/>
                 <w:lang w:bidi="ar-IQ"/>
               </w:rPr>
               <w:t>16r</w:t>
@@ -2633,13 +2739,15 @@
               <w:rPr>
                 <w:b/>
                 <w:bCs/>
-                <w:lang w:bidi="ar-IQ"/>
-              </w:rPr>
-            </w:pPr>
-            <w:r>
-              <w:rPr>
-                <w:b/>
-                <w:bCs/>
+                <w:u w:val="single"/>
+                <w:lang w:bidi="ar-IQ"/>
+              </w:rPr>
+            </w:pPr>
+            <w:r>
+              <w:rPr>
+                <w:b/>
+                <w:bCs/>
+                <w:u w:val="single"/>
                 <w:lang w:bidi="ar-IQ"/>
               </w:rPr>
               <w:t>16</w:t>
@@ -2651,6 +2759,7 @@
               <w:rPr>
                 <w:b/>
                 <w:bCs/>
+                <w:u w:val="single"/>
                 <w:lang w:bidi="ar-IQ"/>
               </w:rPr>
             </w:pPr>
@@ -2673,12 +2782,41 @@
           <w:p>
             <w:pPr>
               <w:jc w:val="center"/>
-            </w:pPr>
-            <w:r>
-              <w:rPr>
-                <w:b/>
-                <w:bCs/>
-                <w:lang w:bidi="ar-IQ"/>
+              <w:rPr>
+                <w:u w:val="single"/>
+              </w:rPr>
+            </w:pPr>
+            <w:r>
+              <w:rPr>
+                <w:b/>
+                <w:bCs/>
+                <w:u w:val="single"/>
+                <w:lang w:bidi="ar-IQ"/>
+              </w:rPr>
+              <w:t>17defult</w:t>
+            </w:r>
+          </w:p>
+        </w:tc>
+        <w:tc>
+          <w:tcPr>
+            <w:tcW w:w="1080" w:type="dxa"/>
+            <w:tcBorders>
+              <w:top w:val="nil"/>
+              <w:left w:val="nil"/>
+              <w:bottom w:val="nil"/>
+              <w:right w:val="nil"/>
+            </w:tcBorders>
+          </w:tcPr>
+          <w:p>
+            <w:pPr>
+              <w:jc w:val="center"/>
+              <w:rPr>
+                <w:u w:val="single"/>
+              </w:rPr>
+            </w:pPr>
+            <w:r>
+              <w:rPr>
+                <w:u w:val="single"/>
               </w:rPr>
               <w:t>17</w:t>
             </w:r>
@@ -2686,33 +2824,7 @@
               <w:rPr>
                 <w:b/>
                 <w:bCs/>
-                <w:lang w:bidi="ar-IQ"/>
-              </w:rPr>
-              <w:t>defult</w:t>
-            </w:r>
-          </w:p>
-        </w:tc>
-        <w:tc>
-          <w:tcPr>
-            <w:tcW w:w="1080" w:type="dxa"/>
-            <w:tcBorders>
-              <w:top w:val="nil"/>
-              <w:left w:val="nil"/>
-              <w:bottom w:val="nil"/>
-              <w:right w:val="nil"/>
-            </w:tcBorders>
-          </w:tcPr>
-          <w:p>
-            <w:pPr>
-              <w:jc w:val="center"/>
-            </w:pPr>
-            <w:r>
-              <w:t>17</w:t>
-            </w:r>
-            <w:r>
-              <w:rPr>
-                <w:b/>
-                <w:bCs/>
+                <w:u w:val="single"/>
                 <w:lang w:bidi="ar-IQ"/>
               </w:rPr>
               <w:t>unit</w:t>
@@ -2733,11 +2845,15 @@
           <w:p>
             <w:pPr>
               <w:jc w:val="center"/>
-            </w:pPr>
-            <w:r>
-              <w:rPr>
-                <w:b/>
-                <w:bCs/>
+              <w:rPr>
+                <w:u w:val="single"/>
+              </w:rPr>
+            </w:pPr>
+            <w:r>
+              <w:rPr>
+                <w:b/>
+                <w:bCs/>
+                <w:u w:val="single"/>
                 <w:lang w:bidi="ar-IQ"/>
               </w:rPr>
               <w:t>17r</w:t>
@@ -2760,13 +2876,15 @@
               <w:rPr>
                 <w:b/>
                 <w:bCs/>
-                <w:lang w:bidi="ar-IQ"/>
-              </w:rPr>
-            </w:pPr>
-            <w:r>
-              <w:rPr>
-                <w:b/>
-                <w:bCs/>
+                <w:u w:val="single"/>
+                <w:lang w:bidi="ar-IQ"/>
+              </w:rPr>
+            </w:pPr>
+            <w:r>
+              <w:rPr>
+                <w:b/>
+                <w:bCs/>
+                <w:u w:val="single"/>
                 <w:lang w:bidi="ar-IQ"/>
               </w:rPr>
               <w:t>17</w:t>
@@ -2778,6 +2896,7 @@
               <w:rPr>
                 <w:b/>
                 <w:bCs/>
+                <w:u w:val="single"/>
                 <w:lang w:bidi="ar-IQ"/>
               </w:rPr>
             </w:pPr>
@@ -2800,22 +2919,18 @@
           <w:p>
             <w:pPr>
               <w:jc w:val="center"/>
-            </w:pPr>
-            <w:r>
-              <w:rPr>
-                <w:b/>
-                <w:bCs/>
-                <w:lang w:bidi="ar-IQ"/>
-              </w:rPr>
-              <w:t>18</w:t>
-            </w:r>
-            <w:r>
-              <w:rPr>
-                <w:b/>
-                <w:bCs/>
-                <w:lang w:bidi="ar-IQ"/>
-              </w:rPr>
-              <w:t>defult</w:t>
+              <w:rPr>
+                <w:u w:val="single"/>
+              </w:rPr>
+            </w:pPr>
+            <w:r>
+              <w:rPr>
+                <w:b/>
+                <w:bCs/>
+                <w:u w:val="single"/>
+                <w:lang w:bidi="ar-IQ"/>
+              </w:rPr>
+              <w:t>18defult</w:t>
             </w:r>
           </w:p>
         </w:tc>
@@ -2832,11 +2947,15 @@
           <w:p>
             <w:pPr>
               <w:jc w:val="center"/>
-            </w:pPr>
-            <w:r>
-              <w:rPr>
-                <w:b/>
-                <w:bCs/>
+              <w:rPr>
+                <w:u w:val="single"/>
+              </w:rPr>
+            </w:pPr>
+            <w:r>
+              <w:rPr>
+                <w:b/>
+                <w:bCs/>
+                <w:u w:val="single"/>
                 <w:lang w:bidi="ar-IQ"/>
               </w:rPr>
               <w:t>18unit</w:t>
@@ -2857,11 +2976,15 @@
           <w:p>
             <w:pPr>
               <w:jc w:val="center"/>
-            </w:pPr>
-            <w:r>
-              <w:rPr>
-                <w:b/>
-                <w:bCs/>
+              <w:rPr>
+                <w:u w:val="single"/>
+              </w:rPr>
+            </w:pPr>
+            <w:r>
+              <w:rPr>
+                <w:b/>
+                <w:bCs/>
+                <w:u w:val="single"/>
                 <w:lang w:bidi="ar-IQ"/>
               </w:rPr>
               <w:t>18r</w:t>
@@ -2884,13 +3007,15 @@
               <w:rPr>
                 <w:b/>
                 <w:bCs/>
-                <w:lang w:bidi="ar-IQ"/>
-              </w:rPr>
-            </w:pPr>
-            <w:r>
-              <w:rPr>
-                <w:b/>
-                <w:bCs/>
+                <w:u w:val="single"/>
+                <w:lang w:bidi="ar-IQ"/>
+              </w:rPr>
+            </w:pPr>
+            <w:r>
+              <w:rPr>
+                <w:b/>
+                <w:bCs/>
+                <w:u w:val="single"/>
                 <w:lang w:bidi="ar-IQ"/>
               </w:rPr>
               <w:t>18</w:t>
@@ -2902,6 +3027,7 @@
               <w:rPr>
                 <w:b/>
                 <w:bCs/>
+                <w:u w:val="single"/>
                 <w:lang w:bidi="ar-IQ"/>
               </w:rPr>
             </w:pPr>
@@ -2924,22 +3050,18 @@
           <w:p>
             <w:pPr>
               <w:jc w:val="center"/>
-            </w:pPr>
-            <w:r>
-              <w:rPr>
-                <w:b/>
-                <w:bCs/>
-                <w:lang w:bidi="ar-IQ"/>
-              </w:rPr>
-              <w:t>19</w:t>
-            </w:r>
-            <w:r>
-              <w:rPr>
-                <w:b/>
-                <w:bCs/>
-                <w:lang w:bidi="ar-IQ"/>
-              </w:rPr>
-              <w:t>defult</w:t>
+              <w:rPr>
+                <w:u w:val="single"/>
+              </w:rPr>
+            </w:pPr>
+            <w:r>
+              <w:rPr>
+                <w:b/>
+                <w:bCs/>
+                <w:u w:val="single"/>
+                <w:lang w:bidi="ar-IQ"/>
+              </w:rPr>
+              <w:t>19defult</w:t>
             </w:r>
           </w:p>
         </w:tc>
@@ -2956,11 +3078,15 @@
           <w:p>
             <w:pPr>
               <w:jc w:val="center"/>
-            </w:pPr>
-            <w:r>
-              <w:rPr>
-                <w:b/>
-                <w:bCs/>
+              <w:rPr>
+                <w:u w:val="single"/>
+              </w:rPr>
+            </w:pPr>
+            <w:r>
+              <w:rPr>
+                <w:b/>
+                <w:bCs/>
+                <w:u w:val="single"/>
                 <w:lang w:bidi="ar-IQ"/>
               </w:rPr>
               <w:t>19unit</w:t>
@@ -2981,11 +3107,15 @@
           <w:p>
             <w:pPr>
               <w:jc w:val="center"/>
-            </w:pPr>
-            <w:r>
-              <w:rPr>
-                <w:b/>
-                <w:bCs/>
+              <w:rPr>
+                <w:u w:val="single"/>
+              </w:rPr>
+            </w:pPr>
+            <w:r>
+              <w:rPr>
+                <w:b/>
+                <w:bCs/>
+                <w:u w:val="single"/>
                 <w:lang w:bidi="ar-IQ"/>
               </w:rPr>
               <w:t>19r</w:t>
@@ -3008,13 +3138,15 @@
               <w:rPr>
                 <w:b/>
                 <w:bCs/>
-                <w:lang w:bidi="ar-IQ"/>
-              </w:rPr>
-            </w:pPr>
-            <w:r>
-              <w:rPr>
-                <w:b/>
-                <w:bCs/>
+                <w:u w:val="single"/>
+                <w:lang w:bidi="ar-IQ"/>
+              </w:rPr>
+            </w:pPr>
+            <w:r>
+              <w:rPr>
+                <w:b/>
+                <w:bCs/>
+                <w:u w:val="single"/>
                 <w:lang w:bidi="ar-IQ"/>
               </w:rPr>
               <w:t>19</w:t>
@@ -3026,6 +3158,7 @@
               <w:rPr>
                 <w:b/>
                 <w:bCs/>
+                <w:u w:val="single"/>
                 <w:lang w:bidi="ar-IQ"/>
               </w:rPr>
             </w:pPr>
@@ -3047,22 +3180,18 @@
           <w:p>
             <w:pPr>
               <w:jc w:val="center"/>
-            </w:pPr>
-            <w:r>
-              <w:rPr>
-                <w:b/>
-                <w:bCs/>
-                <w:lang w:bidi="ar-IQ"/>
-              </w:rPr>
-              <w:t>20</w:t>
-            </w:r>
-            <w:r>
-              <w:rPr>
-                <w:b/>
-                <w:bCs/>
-                <w:lang w:bidi="ar-IQ"/>
-              </w:rPr>
-              <w:t>defult</w:t>
+              <w:rPr>
+                <w:u w:val="single"/>
+              </w:rPr>
+            </w:pPr>
+            <w:r>
+              <w:rPr>
+                <w:b/>
+                <w:bCs/>
+                <w:u w:val="single"/>
+                <w:lang w:bidi="ar-IQ"/>
+              </w:rPr>
+              <w:t>20defult</w:t>
             </w:r>
           </w:p>
         </w:tc>
@@ -3078,11 +3207,15 @@
           <w:p>
             <w:pPr>
               <w:jc w:val="center"/>
-            </w:pPr>
-            <w:r>
-              <w:rPr>
-                <w:b/>
-                <w:bCs/>
+              <w:rPr>
+                <w:u w:val="single"/>
+              </w:rPr>
+            </w:pPr>
+            <w:r>
+              <w:rPr>
+                <w:b/>
+                <w:bCs/>
+                <w:u w:val="single"/>
                 <w:lang w:bidi="ar-IQ"/>
               </w:rPr>
               <w:t>20unit</w:t>
@@ -3103,11 +3236,15 @@
           <w:p>
             <w:pPr>
               <w:jc w:val="center"/>
-            </w:pPr>
-            <w:r>
-              <w:rPr>
-                <w:b/>
-                <w:bCs/>
+              <w:rPr>
+                <w:u w:val="single"/>
+              </w:rPr>
+            </w:pPr>
+            <w:r>
+              <w:rPr>
+                <w:b/>
+                <w:bCs/>
+                <w:u w:val="single"/>
                 <w:lang w:bidi="ar-IQ"/>
               </w:rPr>
               <w:t>20r</w:t>
@@ -3130,13 +3267,15 @@
               <w:rPr>
                 <w:b/>
                 <w:bCs/>
-                <w:lang w:bidi="ar-IQ"/>
-              </w:rPr>
-            </w:pPr>
-            <w:r>
-              <w:rPr>
-                <w:b/>
-                <w:bCs/>
+                <w:u w:val="single"/>
+                <w:lang w:bidi="ar-IQ"/>
+              </w:rPr>
+            </w:pPr>
+            <w:r>
+              <w:rPr>
+                <w:b/>
+                <w:bCs/>
+                <w:u w:val="single"/>
                 <w:lang w:bidi="ar-IQ"/>
               </w:rPr>
               <w:t>20</w:t>
@@ -3148,6 +3287,7 @@
               <w:rPr>
                 <w:b/>
                 <w:bCs/>
+                <w:u w:val="single"/>
                 <w:lang w:bidi="ar-IQ"/>
               </w:rPr>
             </w:pPr>
@@ -3172,6 +3312,44 @@
                 <w:rtl/>
               </w:rPr>
             </w:pPr>
+            <w:r>
+              <w:rPr>
+                <w:rFonts w:ascii="Tahoma" w:hAnsi="Tahoma" w:cs="Tahoma"/>
+                <w:b/>
+                <w:bCs/>
+                <w:noProof/>
+                <w:rtl/>
+              </w:rPr>
+              <w:pict>
+                <v:shapetype id="_x0000_t202" coordsize="21600,21600" o:spt="202" path="m,l,21600r21600,l21600,xe">
+                  <v:stroke joinstyle="miter"/>
+                  <v:path gradientshapeok="t" o:connecttype="rect"/>
+                </v:shapetype>
+                <v:shape id="_x0000_s1052" type="#_x0000_t202" style="position:absolute;left:0;text-align:left;margin-left:.25pt;margin-top:4pt;width:72.6pt;height:41.4pt;z-index:251658240;mso-position-horizontal-relative:text;mso-position-vertical-relative:text">
+                  <v:shadow on="t" type="perspective" opacity=".5" origin=",.5" offset="0,0" matrix=",-56756f,,.5"/>
+                  <v:textbox>
+                    <w:txbxContent>
+                      <w:p>
+                        <w:pPr>
+                          <w:jc w:val="center"/>
+                          <w:rPr>
+                            <w:sz w:val="56"/>
+                            <w:szCs w:val="56"/>
+                          </w:rPr>
+                        </w:pPr>
+                        <w:r>
+                          <w:rPr>
+                            <w:sz w:val="56"/>
+                            <w:szCs w:val="56"/>
+                          </w:rPr>
+                          <w:t>3</w:t>
+                        </w:r>
+                      </w:p>
+                    </w:txbxContent>
+                  </v:textbox>
+                </v:shape>
+              </w:pict>
+            </w:r>
             <w:r>
               <w:rPr>
                 <w:rFonts w:ascii="Tahoma" w:hAnsi="Tahoma" w:cs="Tahoma"/>
@@ -3263,7 +3441,7 @@
           <w:noProof/>
         </w:rPr>
         <w:drawing>
-          <wp:anchor distT="0" distB="0" distL="114300" distR="114300" simplePos="0" relativeHeight="251659264" behindDoc="0" locked="0" layoutInCell="1" allowOverlap="1" wp14:anchorId="4A8FBA89" wp14:editId="06F3E6A6">
+          <wp:anchor distT="0" distB="0" distL="114300" distR="114300" simplePos="0" relativeHeight="251659264" behindDoc="0" locked="0" layoutInCell="1" allowOverlap="1" wp14:anchorId="6E1AF184" wp14:editId="1AB048A5">
             <wp:simplePos x="0" y="0"/>
             <wp:positionH relativeFrom="column">
               <wp:posOffset>2651760</wp:posOffset>
@@ -3326,6 +3504,7 @@
         </w:drawing>
       </w:r>
     </w:p>
+    <w:p/>
     <w:sectPr>
       <w:pgSz w:w="11906" w:h="16838" w:code="9"/>
       <w:pgMar w:top="144" w:right="144" w:bottom="144" w:left="144" w:header="720" w:footer="720" w:gutter="0"/>
@@ -4016,7 +4195,7 @@
 </file>
 
 <file path=customXml/itemProps1.xml><?xml version="1.0" encoding="utf-8"?>
-<ds:datastoreItem xmlns:ds="http://schemas.openxmlformats.org/officeDocument/2006/customXml" ds:itemID="{F0A71F23-C253-4EAF-8407-E6D23C0C00E9}">
+<ds:datastoreItem xmlns:ds="http://schemas.openxmlformats.org/officeDocument/2006/customXml" ds:itemID="{17C6A0DB-9696-4045-8B7B-CA4BC86B1F06}">
   <ds:schemaRefs>
     <ds:schemaRef ds:uri="http://schemas.openxmlformats.org/officeDocument/2006/bibliography"/>
   </ds:schemaRefs>
